--- a/Badania1.docx
+++ b/Badania1.docx
@@ -128,7 +128,19 @@
         <w:t xml:space="preserve">Dom ze względu na fakt, że jest miejscem zamieszkania </w:t>
       </w:r>
       <w:r>
-        <w:t xml:space="preserve">na co dzień jest wyposażony w sprzęt potrzebny do przeprowadzania testów – zarówno komputer posiadający dyski SSD jaki i kartę graficzną, a także telewizor o dobrej jakości obrazu, a także krzesła, fotele i inne meble. W domu jednak zarówno ściany jak i podłoga posiadają nieneutralne kolory, okna mimo zasłon przepuszczają bardzo dużo światła, a samo pomieszczenie posiada różnego rodzaju detale i dekoracje. Dom znajduję się również w sporej odległości od centrum miasta co stwarza dodatkowy problem z organizacją testerów. </w:t>
+        <w:t>na co dzień jest wyposażony w sprzęt potrzebny do przeprowadzania testów – zarówno komputer posiadający dyski SSD jaki i kartę graficzną</w:t>
+      </w:r>
+      <w:r>
+        <w:t xml:space="preserve"> i</w:t>
+      </w:r>
+      <w:r>
+        <w:t xml:space="preserve"> telewizor o dobrej jakości obrazu</w:t>
+      </w:r>
+      <w:r>
+        <w:t>, a także</w:t>
+      </w:r>
+      <w:r>
+        <w:t xml:space="preserve"> krzesła, fotele i inne meble. W domu jednak zarówno ściany jak i podłoga posiadają nieneutralne kolory, okna mimo zasłon przepuszczają bardzo dużo światła, a samo pomieszczenie posiada różnego rodzaju detale i dekoracje. Dom znajduję się również w sporej odległości od centrum miasta co stwarza dodatkowy problem z organizacją testerów. </w:t>
       </w:r>
     </w:p>
     <w:p/>
@@ -534,6 +546,9 @@
         <w:t>1</w:t>
       </w:r>
       <w:r>
+        <w:rPr>
+          <w:noProof/>
+        </w:rPr>
         <w:fldChar w:fldCharType="end"/>
       </w:r>
       <w:r>
@@ -631,6 +646,9 @@
         <w:t>2</w:t>
       </w:r>
       <w:r>
+        <w:rPr>
+          <w:noProof/>
+        </w:rPr>
         <w:fldChar w:fldCharType="end"/>
       </w:r>
       <w:r>
@@ -711,7 +729,10 @@
         <w:t xml:space="preserve"> </w:t>
       </w:r>
       <w:r>
-        <w:t>przetwarzanie i rozpowszechnianie. Filmy pozyskano ze strony internetowej udostępniającej darmowe próbki w jakości UHD [(</w:t>
+        <w:t>przetwarzanie oraz użycie do celów naukowych</w:t>
+      </w:r>
+      <w:r>
+        <w:t>. Filmy pozyskano ze strony internetowej udostępniającej darmowe próbki w jakości UHD [(</w:t>
       </w:r>
       <w:hyperlink r:id="rId9" w:history="1">
         <w:r>
@@ -869,10 +890,7 @@
         <w:t xml:space="preserve">oceny tester nie ma możliwości poprawy. </w:t>
       </w:r>
       <w:r>
-        <w:t>Filmy odtwarzano w losowej kolejności zmieniając jakość. W teście zapytano wprost o jakość filmu. Pytanie brzmiało: „Jak oceniasz jakość obejrzanego filmu?”.</w:t>
-      </w:r>
-      <w:r>
-        <w:t xml:space="preserve"> </w:t>
+        <w:t xml:space="preserve">Filmy odtwarzano w losowej kolejności zmieniając jakość. W teście zapytano wprost o jakość filmu. Pytanie brzmiało: „Jak oceniasz jakość obejrzanego filmu?”. </w:t>
       </w:r>
       <w:r>
         <w:t>Skala oceniania została oparta na rekomendacji i była</w:t>
@@ -968,13 +986,8 @@
     </w:p>
     <w:p>
       <w:r>
-        <w:t xml:space="preserve"> [screen rozwiniętej listy z wystawionymi ocenami]</w:t>
-      </w:r>
-    </w:p>
-    <w:p>
-      <w:r>
         <w:lastRenderedPageBreak/>
-        <w:t xml:space="preserve">Jak widać na powyższym zrzucie ekranu wykonanym podczas przeprowadzania testu filmy, które zostały już ocenione posiadają oceny inne niż zero. W metodzie zostały użyte dokładnie te same nagrania których używano w teście ACR, spodziewano się </w:t>
+        <w:t xml:space="preserve">W metodzie zostały użyte dokładnie te same nagrania których używano w teście ACR, spodziewano się </w:t>
       </w:r>
       <w:r>
         <w:t xml:space="preserve">więc </w:t>
@@ -1112,26 +1125,20 @@
     <w:p/>
     <w:p>
       <w:r>
-        <w:t>Testy odbywały się w przygo</w:t>
-      </w:r>
-      <w:r>
-        <w:t xml:space="preserve">towanym wcześniej pomieszczeniu, a przed rozpoczęciem testu zapewniono maksymalną wygodę każdemu z testerów dostosowując w miarę możliwości ustawienia myszy i klawiatury komputera, ponieważ oceny były wprowadzane korzystając z interfejsu ekranowego </w:t>
+        <w:t xml:space="preserve">Testy odbywały się w przygotowanym wcześniej pomieszczeniu, a przed rozpoczęciem testu zapewniono maksymalną wygodę każdemu z testerów dostosowując w miarę możliwości ustawienia myszy i klawiatury komputera, ponieważ oceny były wprowadzane korzystając z interfejsu ekranowego </w:t>
       </w:r>
       <w:r>
         <w:t>konieczne było zastosowanie urządzeń wejściowych.</w:t>
       </w:r>
       <w:r>
-        <w:t xml:space="preserve"> </w:t>
-      </w:r>
-      <w:r>
-        <w:t xml:space="preserve">Każdy z trzech scenariuszy był uruchamiany jako osobny test, aby wyraźnie zasygnalizować zmianę metody, a także pozwolić na zadanie pytań i udzielić ewentualnych odpowiedzi co do strony użytkowej działania interfejsu odpowiedzialnego za daną metodę. </w:t>
-      </w:r>
-      <w:r>
-        <w:t xml:space="preserve">Idealnym byłoby uruchamianie testów z możliwie jak największym odstępem pomiędzy kolejnymi scenariuszami jednakże ze względu na ograniczenie wynikające z czasu i cierpliwości testerów konieczne było przeprowadzenie wszystkich testów jednocześnie. Niestety mogło to mieć bardzo duży wpływ na wyniki. Jeżeli testerowi pozwolono by </w:t>
+        <w:t xml:space="preserve"> Każdy z trzech scenariuszy był uruchamiany jako osobny test, aby wyraźnie zasygnalizować zmianę metody, a także pozwolić na zadanie pytań i udzielić ewentualnych odpowiedzi co do strony użytkowej działania interfejsu odpowiedzialnego za daną metodę. </w:t>
+      </w:r>
+      <w:r>
+        <w:t xml:space="preserve">Idealnym byłoby uruchamianie testów z możliwie jak największym odstępem pomiędzy kolejnymi scenariuszami jednakże ze względu na ograniczenie wynikające z czasu i cierpliwości testerów konieczne było przeprowadzenie wszystkich testów jednocześnie. Niestety mogło to mieć bardzo duży wpływ na wyniki. Jeżeli testerowi pozwolono by zapomnieć wykonywany test i obejrzane filmy jego ocena nie byłaby obciążona poszukiwaniem </w:t>
       </w:r>
       <w:r>
         <w:lastRenderedPageBreak/>
-        <w:t xml:space="preserve">zapomnieć wykonywany test i obejrzane filmy jego ocena nie byłaby obciążona poszukiwaniem konkretnego filmu, który zapadł mu w pamięci jako ten z wyraźnie lepszą, bądź wyraźnie gorszą jakością. Poniższa tabela przedstawia </w:t>
+        <w:t xml:space="preserve">konkretnego filmu, który zapadł mu w pamięci jako ten z wyraźnie lepszą, bądź wyraźnie gorszą jakością. Poniższa tabela przedstawia </w:t>
       </w:r>
       <w:r>
         <w:t xml:space="preserve">szacowane </w:t>
@@ -1338,13 +1345,7 @@
               <w:t>~1</w:t>
             </w:r>
             <w:r>
-              <w:t xml:space="preserve">0 </w:t>
-            </w:r>
-            <w:r>
-              <w:t>sekund</w:t>
-            </w:r>
-            <w:r>
-              <w:t xml:space="preserve"> + czas wyboru ko</w:t>
+              <w:t>0 sekund + czas wyboru ko</w:t>
             </w:r>
             <w:r>
               <w:t>lejnego filmu ~</w:t>
@@ -1360,10 +1361,7 @@
           </w:tcPr>
           <w:p>
             <w:r>
-              <w:t>~</w:t>
-            </w:r>
-            <w:r>
-              <w:t>1</w:t>
+              <w:t>~1</w:t>
             </w:r>
             <w:r>
               <w:t>2</w:t>
@@ -1514,8 +1512,8 @@
     </w:p>
     <w:p/>
     <w:p>
-      <w:r>
-        <w:lastRenderedPageBreak/>
+      <w:bookmarkStart w:id="0" w:name="_GoBack"/>
+      <w:r>
         <w:t>Opinie testerów</w:t>
       </w:r>
     </w:p>
@@ -1636,17 +1634,10 @@
         <w:t xml:space="preserve">Testy subiektywne poza danymi dotyczącymi subiektywnej oceny (subiektywnego współczynnika jakości – MOS) dostarczają bardzo wielu danych odnośnie psychologii i teorii podejmowania decyzji. </w:t>
       </w:r>
       <w:r>
-        <w:t>Zauważono, że t</w:t>
-      </w:r>
-      <w:r>
-        <w:t>esterzy w miarę przebiegu testu starali się myśleć o wszystkich filmach jednocześnie starając się odnosić oceny poszczególnych filmów do wcześniej obejrzanych, mimo poinstruowania ich, aby każd</w:t>
-      </w:r>
-      <w:r>
-        <w:t xml:space="preserve">ą z sekwencji traktować osobno. Następowała więc silna relatywizacja opinii o każdym kolejnym z filmów. Ciekawa jest także rozbieżność w ocenach sekwencji w tej samej jakości w różny sposób w zależności od poprzedzających filmów. </w:t>
-      </w:r>
-      <w:bookmarkStart w:id="0" w:name="_GoBack"/>
-      <w:bookmarkEnd w:id="0"/>
-    </w:p>
+        <w:t xml:space="preserve">Zauważono, że testerzy w miarę przebiegu testu starali się myśleć o wszystkich filmach jednocześnie starając się odnosić oceny poszczególnych filmów do wcześniej obejrzanych, mimo poinstruowania ich, aby każdą z sekwencji traktować osobno. Następowała więc silna relatywizacja opinii o każdym kolejnym z filmów. Ciekawa jest także rozbieżność w ocenach sekwencji w tej samej jakości w różny sposób w zależności od poprzedzających filmów. </w:t>
+      </w:r>
+    </w:p>
+    <w:bookmarkEnd w:id="0"/>
     <w:p/>
     <w:sectPr>
       <w:pgSz w:w="11906" w:h="16838"/>
